--- a/Assignment-7/Assignment7.docx
+++ b/Assignment-7/Assignment7.docx
@@ -80,7 +80,13 @@
         <w:rPr>
           <w:b/>
         </w:rPr>
-        <w:t>HTNO: 2503B05121</w:t>
+        <w:t>HTNO: 2503B05</w:t>
+      </w:r>
+      <w:r>
+        <w:rPr>
+          <w:b/>
+        </w:rPr>
+        <w:t>204</w:t>
       </w:r>
     </w:p>
     <w:p>
@@ -256,6 +262,7 @@
         <w:rPr>
           <w:b/>
           <w:bCs/>
+          <w:noProof/>
         </w:rPr>
         <w:drawing>
           <wp:inline distT="0" distB="0" distL="0" distR="0" wp14:anchorId="19B6FA0A" wp14:editId="5B48C98B">
@@ -503,6 +510,9 @@
     </w:p>
     <w:p>
       <w:r>
+        <w:rPr>
+          <w:noProof/>
+        </w:rPr>
         <w:drawing>
           <wp:inline distT="0" distB="0" distL="0" distR="0" wp14:anchorId="0491CCEA" wp14:editId="3AA072C3">
             <wp:extent cx="5731510" cy="1197610"/>
@@ -766,6 +776,7 @@
         <w:rPr>
           <w:b/>
           <w:bCs/>
+          <w:noProof/>
         </w:rPr>
         <w:drawing>
           <wp:inline distT="0" distB="0" distL="0" distR="0" wp14:anchorId="7EE4E0D8" wp14:editId="455846BB">
@@ -1063,6 +1074,9 @@
         <w:ind w:left="720"/>
       </w:pPr>
       <w:r>
+        <w:rPr>
+          <w:noProof/>
+        </w:rPr>
         <w:drawing>
           <wp:inline distT="0" distB="0" distL="0" distR="0" wp14:anchorId="0B799EF4" wp14:editId="673BF76D">
             <wp:extent cx="5731510" cy="1518285"/>
@@ -1309,6 +1323,9 @@
         <w:ind w:left="720"/>
       </w:pPr>
       <w:r>
+        <w:rPr>
+          <w:noProof/>
+        </w:rPr>
         <w:drawing>
           <wp:inline distT="0" distB="0" distL="0" distR="0" wp14:anchorId="70762BE1" wp14:editId="46168F47">
             <wp:extent cx="5731510" cy="1426845"/>
@@ -3029,6 +3046,7 @@
   <w:style w:type="character" w:default="1" w:styleId="DefaultParagraphFont">
     <w:name w:val="Default Paragraph Font"/>
     <w:uiPriority w:val="1"/>
+    <w:semiHidden/>
     <w:unhideWhenUsed/>
   </w:style>
   <w:style w:type="table" w:default="1" w:styleId="TableNormal">
